--- a/Proposal Web Design.docx
+++ b/Proposal Web Design.docx
@@ -1,6 +1,6 @@
 
 <file path=word/document.xml><?xml version="1.0" encoding="utf-8"?>
-<w:document xmlns:wpc="http://schemas.microsoft.com/office/word/2010/wordprocessingCanvas" xmlns:cx="http://schemas.microsoft.com/office/drawing/2014/chartex" xmlns:cx1="http://schemas.microsoft.com/office/drawing/2015/9/8/chartex" xmlns:cx2="http://schemas.microsoft.com/office/drawing/2015/10/21/chartex" xmlns:cx3="http://schemas.microsoft.com/office/drawing/2016/5/9/chartex" xmlns:cx4="http://schemas.microsoft.com/office/drawing/2016/5/10/chartex" xmlns:cx5="http://schemas.microsoft.com/office/drawing/2016/5/11/chartex" xmlns:cx6="http://schemas.microsoft.com/office/drawing/2016/5/12/chartex" xmlns:cx7="http://schemas.microsoft.com/office/drawing/2016/5/13/chartex" xmlns:cx8="http://schemas.microsoft.com/office/drawing/2016/5/14/chartex" xmlns:mc="http://schemas.openxmlformats.org/markup-compatibility/2006" xmlns:aink="http://schemas.microsoft.com/office/drawing/2016/ink" xmlns:am3d="http://schemas.microsoft.com/office/drawing/2017/model3d" xmlns:o="urn:schemas-microsoft-com:office:office" xmlns:oel="http://schemas.microsoft.com/office/2019/extlst" xmlns:r="http://schemas.openxmlformats.org/officeDocument/2006/relationships" xmlns:m="http://schemas.openxmlformats.org/officeDocument/2006/math" xmlns:v="urn:schemas-microsoft-com:vml" xmlns:wp14="http://schemas.microsoft.com/office/word/2010/wordprocessingDrawing" xmlns:wp="http://schemas.openxmlformats.org/drawingml/2006/wordprocessingDrawing" xmlns:w10="urn:schemas-microsoft-com:office:word" xmlns:w="http://schemas.openxmlformats.org/wordprocessingml/2006/main" xmlns:w14="http://schemas.microsoft.com/office/word/2010/wordml" xmlns:w15="http://schemas.microsoft.com/office/word/2012/wordml" xmlns:w16cex="http://schemas.microsoft.com/office/word/2018/wordml/cex" xmlns:w16cid="http://schemas.microsoft.com/office/word/2016/wordml/cid" xmlns:w16="http://schemas.microsoft.com/office/word/2018/wordml" xmlns:w16sdtdh="http://schemas.microsoft.com/office/word/2020/wordml/sdtdatahash" xmlns:w16se="http://schemas.microsoft.com/office/word/2015/wordml/symex" xmlns:wpg="http://schemas.microsoft.com/office/word/2010/wordprocessingGroup" xmlns:wpi="http://schemas.microsoft.com/office/word/2010/wordprocessingInk" xmlns:wne="http://schemas.microsoft.com/office/word/2006/wordml" xmlns:wps="http://schemas.microsoft.com/office/word/2010/wordprocessingShape" mc:Ignorable="w14 w15 w16se w16cid w16 w16cex w16sdtdh wp14">
+<w:document xmlns:wpc="http://schemas.microsoft.com/office/word/2010/wordprocessingCanvas" xmlns:mc="http://schemas.openxmlformats.org/markup-compatibility/2006" xmlns:o="urn:schemas-microsoft-com:office:office" xmlns:r="http://schemas.openxmlformats.org/officeDocument/2006/relationships" xmlns:m="http://schemas.openxmlformats.org/officeDocument/2006/math" xmlns:v="urn:schemas-microsoft-com:vml" xmlns:wp14="http://schemas.microsoft.com/office/word/2010/wordprocessingDrawing" xmlns:wp="http://schemas.openxmlformats.org/drawingml/2006/wordprocessingDrawing" xmlns:w10="urn:schemas-microsoft-com:office:word" xmlns:w="http://schemas.openxmlformats.org/wordprocessingml/2006/main" xmlns:w14="http://schemas.microsoft.com/office/word/2010/wordml" xmlns:w15="http://schemas.microsoft.com/office/word/2012/wordml" xmlns:wpg="http://schemas.microsoft.com/office/word/2010/wordprocessingGroup" xmlns:wpi="http://schemas.microsoft.com/office/word/2010/wordprocessingInk" xmlns:wne="http://schemas.microsoft.com/office/word/2006/wordml" xmlns:wps="http://schemas.microsoft.com/office/word/2010/wordprocessingShape" mc:Ignorable="w14 w15 wp14">
   <w:body>
     <w:p>
       <w:pPr>
@@ -58,6 +58,7 @@
       <w:r>
         <w:rPr>
           <w:noProof/>
+          <w:lang w:val="en-US" w:eastAsia="en-US"/>
         </w:rPr>
         <w:drawing>
           <wp:inline distT="0" distB="0" distL="0" distR="0" wp14:anchorId="7BF0494B" wp14:editId="4C38C8D1">
@@ -145,61 +146,33 @@
           <w:lang w:val="en-US"/>
         </w:rPr>
       </w:pPr>
-      <w:proofErr w:type="spellStart"/>
-      <w:r>
-        <w:rPr>
-          <w:sz w:val="30"/>
-          <w:szCs w:val="30"/>
-          <w:lang w:val="en-US"/>
-        </w:rPr>
-        <w:t>Disusun</w:t>
-      </w:r>
-      <w:proofErr w:type="spellEnd"/>
-      <w:r>
-        <w:rPr>
-          <w:sz w:val="30"/>
-          <w:szCs w:val="30"/>
-          <w:lang w:val="en-US"/>
-        </w:rPr>
-        <w:t xml:space="preserve"> oleh Green Platypus:</w:t>
-      </w:r>
-    </w:p>
-    <w:p>
-      <w:pPr>
-        <w:spacing w:after="212"/>
-        <w:ind w:left="0" w:firstLine="0"/>
-        <w:jc w:val="center"/>
-        <w:rPr>
-          <w:sz w:val="30"/>
-          <w:szCs w:val="30"/>
-          <w:lang w:val="en-US"/>
-        </w:rPr>
-      </w:pPr>
-      <w:r>
-        <w:rPr>
-          <w:sz w:val="30"/>
-          <w:szCs w:val="30"/>
-          <w:lang w:val="en-US"/>
-        </w:rPr>
-        <w:t xml:space="preserve">Felix </w:t>
-      </w:r>
-      <w:proofErr w:type="spellStart"/>
-      <w:r>
-        <w:rPr>
-          <w:sz w:val="30"/>
-          <w:szCs w:val="30"/>
-          <w:lang w:val="en-US"/>
-        </w:rPr>
-        <w:t>Kanardy</w:t>
-      </w:r>
-      <w:proofErr w:type="spellEnd"/>
-      <w:r>
-        <w:rPr>
-          <w:sz w:val="30"/>
-          <w:szCs w:val="30"/>
-          <w:lang w:val="en-US"/>
-        </w:rPr>
-        <w:t xml:space="preserve"> Sujono</w:t>
+      <w:r>
+        <w:rPr>
+          <w:sz w:val="30"/>
+          <w:szCs w:val="30"/>
+          <w:lang w:val="en-US"/>
+        </w:rPr>
+        <w:t>Disusun oleh Green Platypus:</w:t>
+      </w:r>
+    </w:p>
+    <w:p>
+      <w:pPr>
+        <w:spacing w:after="212"/>
+        <w:ind w:left="0" w:firstLine="0"/>
+        <w:jc w:val="center"/>
+        <w:rPr>
+          <w:sz w:val="30"/>
+          <w:szCs w:val="30"/>
+          <w:lang w:val="en-US"/>
+        </w:rPr>
+      </w:pPr>
+      <w:r>
+        <w:rPr>
+          <w:sz w:val="30"/>
+          <w:szCs w:val="30"/>
+          <w:lang w:val="en-US"/>
+        </w:rPr>
+        <w:t>Felix Kanardy Sujono</w:t>
       </w:r>
     </w:p>
     <w:p>
@@ -424,7 +397,6 @@
           <w:lang w:val="en-US"/>
         </w:rPr>
       </w:pPr>
-      <w:proofErr w:type="spellStart"/>
       <w:r>
         <w:rPr>
           <w:sz w:val="30"/>
@@ -433,34 +405,32 @@
         </w:rPr>
         <w:t>bla</w:t>
       </w:r>
-      <w:proofErr w:type="spellEnd"/>
-    </w:p>
-    <w:p>
-      <w:pPr>
-        <w:spacing w:after="212"/>
-        <w:ind w:left="0" w:firstLine="0"/>
-        <w:jc w:val="center"/>
-        <w:rPr>
-          <w:b/>
-          <w:bCs/>
-          <w:sz w:val="30"/>
-          <w:szCs w:val="30"/>
-          <w:lang w:val="en-US"/>
-        </w:rPr>
-      </w:pPr>
-    </w:p>
-    <w:p>
-      <w:pPr>
-        <w:spacing w:after="212"/>
-        <w:ind w:left="0" w:firstLine="0"/>
-        <w:jc w:val="center"/>
-        <w:rPr>
-          <w:sz w:val="30"/>
-          <w:szCs w:val="30"/>
-          <w:lang w:val="en-US"/>
-        </w:rPr>
-      </w:pPr>
-      <w:proofErr w:type="spellStart"/>
+    </w:p>
+    <w:p>
+      <w:pPr>
+        <w:spacing w:after="212"/>
+        <w:ind w:left="0" w:firstLine="0"/>
+        <w:jc w:val="center"/>
+        <w:rPr>
+          <w:b/>
+          <w:bCs/>
+          <w:sz w:val="30"/>
+          <w:szCs w:val="30"/>
+          <w:lang w:val="en-US"/>
+        </w:rPr>
+      </w:pPr>
+    </w:p>
+    <w:p>
+      <w:pPr>
+        <w:spacing w:after="212"/>
+        <w:ind w:left="0" w:firstLine="0"/>
+        <w:jc w:val="center"/>
+        <w:rPr>
+          <w:sz w:val="30"/>
+          <w:szCs w:val="30"/>
+          <w:lang w:val="en-US"/>
+        </w:rPr>
+      </w:pPr>
       <w:r>
         <w:rPr>
           <w:sz w:val="30"/>
@@ -469,34 +439,32 @@
         </w:rPr>
         <w:t>bla</w:t>
       </w:r>
-      <w:proofErr w:type="spellEnd"/>
-    </w:p>
-    <w:p>
-      <w:pPr>
-        <w:spacing w:after="212"/>
-        <w:ind w:left="0" w:firstLine="0"/>
-        <w:jc w:val="center"/>
-        <w:rPr>
-          <w:b/>
-          <w:bCs/>
-          <w:sz w:val="30"/>
-          <w:szCs w:val="30"/>
-          <w:lang w:val="en-US"/>
-        </w:rPr>
-      </w:pPr>
-    </w:p>
-    <w:p>
-      <w:pPr>
-        <w:spacing w:after="212"/>
-        <w:ind w:left="0" w:firstLine="0"/>
-        <w:jc w:val="center"/>
-        <w:rPr>
-          <w:sz w:val="30"/>
-          <w:szCs w:val="30"/>
-          <w:lang w:val="en-US"/>
-        </w:rPr>
-      </w:pPr>
-      <w:proofErr w:type="spellStart"/>
+    </w:p>
+    <w:p>
+      <w:pPr>
+        <w:spacing w:after="212"/>
+        <w:ind w:left="0" w:firstLine="0"/>
+        <w:jc w:val="center"/>
+        <w:rPr>
+          <w:b/>
+          <w:bCs/>
+          <w:sz w:val="30"/>
+          <w:szCs w:val="30"/>
+          <w:lang w:val="en-US"/>
+        </w:rPr>
+      </w:pPr>
+    </w:p>
+    <w:p>
+      <w:pPr>
+        <w:spacing w:after="212"/>
+        <w:ind w:left="0" w:firstLine="0"/>
+        <w:jc w:val="center"/>
+        <w:rPr>
+          <w:sz w:val="30"/>
+          <w:szCs w:val="30"/>
+          <w:lang w:val="en-US"/>
+        </w:rPr>
+      </w:pPr>
       <w:r>
         <w:rPr>
           <w:sz w:val="30"/>
@@ -505,34 +473,32 @@
         </w:rPr>
         <w:t>bla</w:t>
       </w:r>
-      <w:proofErr w:type="spellEnd"/>
-    </w:p>
-    <w:p>
-      <w:pPr>
-        <w:spacing w:after="212"/>
-        <w:ind w:left="0" w:firstLine="0"/>
-        <w:jc w:val="center"/>
-        <w:rPr>
-          <w:b/>
-          <w:bCs/>
-          <w:sz w:val="30"/>
-          <w:szCs w:val="30"/>
-          <w:lang w:val="en-US"/>
-        </w:rPr>
-      </w:pPr>
-    </w:p>
-    <w:p>
-      <w:pPr>
-        <w:spacing w:after="212"/>
-        <w:ind w:left="0" w:firstLine="0"/>
-        <w:jc w:val="center"/>
-        <w:rPr>
-          <w:sz w:val="30"/>
-          <w:szCs w:val="30"/>
-          <w:lang w:val="en-US"/>
-        </w:rPr>
-      </w:pPr>
-      <w:proofErr w:type="spellStart"/>
+    </w:p>
+    <w:p>
+      <w:pPr>
+        <w:spacing w:after="212"/>
+        <w:ind w:left="0" w:firstLine="0"/>
+        <w:jc w:val="center"/>
+        <w:rPr>
+          <w:b/>
+          <w:bCs/>
+          <w:sz w:val="30"/>
+          <w:szCs w:val="30"/>
+          <w:lang w:val="en-US"/>
+        </w:rPr>
+      </w:pPr>
+    </w:p>
+    <w:p>
+      <w:pPr>
+        <w:spacing w:after="212"/>
+        <w:ind w:left="0" w:firstLine="0"/>
+        <w:jc w:val="center"/>
+        <w:rPr>
+          <w:sz w:val="30"/>
+          <w:szCs w:val="30"/>
+          <w:lang w:val="en-US"/>
+        </w:rPr>
+      </w:pPr>
       <w:r>
         <w:rPr>
           <w:sz w:val="30"/>
@@ -541,34 +507,32 @@
         </w:rPr>
         <w:t>bla</w:t>
       </w:r>
-      <w:proofErr w:type="spellEnd"/>
-    </w:p>
-    <w:p>
-      <w:pPr>
-        <w:spacing w:after="212"/>
-        <w:ind w:left="0" w:firstLine="0"/>
-        <w:jc w:val="center"/>
-        <w:rPr>
-          <w:b/>
-          <w:bCs/>
-          <w:sz w:val="30"/>
-          <w:szCs w:val="30"/>
-          <w:lang w:val="en-US"/>
-        </w:rPr>
-      </w:pPr>
-    </w:p>
-    <w:p>
-      <w:pPr>
-        <w:spacing w:after="212"/>
-        <w:ind w:left="0" w:firstLine="0"/>
-        <w:jc w:val="center"/>
-        <w:rPr>
-          <w:sz w:val="30"/>
-          <w:szCs w:val="30"/>
-          <w:lang w:val="en-US"/>
-        </w:rPr>
-      </w:pPr>
-      <w:proofErr w:type="spellStart"/>
+    </w:p>
+    <w:p>
+      <w:pPr>
+        <w:spacing w:after="212"/>
+        <w:ind w:left="0" w:firstLine="0"/>
+        <w:jc w:val="center"/>
+        <w:rPr>
+          <w:b/>
+          <w:bCs/>
+          <w:sz w:val="30"/>
+          <w:szCs w:val="30"/>
+          <w:lang w:val="en-US"/>
+        </w:rPr>
+      </w:pPr>
+    </w:p>
+    <w:p>
+      <w:pPr>
+        <w:spacing w:after="212"/>
+        <w:ind w:left="0" w:firstLine="0"/>
+        <w:jc w:val="center"/>
+        <w:rPr>
+          <w:sz w:val="30"/>
+          <w:szCs w:val="30"/>
+          <w:lang w:val="en-US"/>
+        </w:rPr>
+      </w:pPr>
       <w:r>
         <w:rPr>
           <w:sz w:val="30"/>
@@ -577,34 +541,32 @@
         </w:rPr>
         <w:t>bla</w:t>
       </w:r>
-      <w:proofErr w:type="spellEnd"/>
-    </w:p>
-    <w:p>
-      <w:pPr>
-        <w:spacing w:after="212"/>
-        <w:ind w:left="0" w:firstLine="0"/>
-        <w:jc w:val="center"/>
-        <w:rPr>
-          <w:b/>
-          <w:bCs/>
-          <w:sz w:val="30"/>
-          <w:szCs w:val="30"/>
-          <w:lang w:val="en-US"/>
-        </w:rPr>
-      </w:pPr>
-    </w:p>
-    <w:p>
-      <w:pPr>
-        <w:spacing w:after="212"/>
-        <w:ind w:left="0" w:firstLine="0"/>
-        <w:jc w:val="center"/>
-        <w:rPr>
-          <w:sz w:val="30"/>
-          <w:szCs w:val="30"/>
-          <w:lang w:val="en-US"/>
-        </w:rPr>
-      </w:pPr>
-      <w:proofErr w:type="spellStart"/>
+    </w:p>
+    <w:p>
+      <w:pPr>
+        <w:spacing w:after="212"/>
+        <w:ind w:left="0" w:firstLine="0"/>
+        <w:jc w:val="center"/>
+        <w:rPr>
+          <w:b/>
+          <w:bCs/>
+          <w:sz w:val="30"/>
+          <w:szCs w:val="30"/>
+          <w:lang w:val="en-US"/>
+        </w:rPr>
+      </w:pPr>
+    </w:p>
+    <w:p>
+      <w:pPr>
+        <w:spacing w:after="212"/>
+        <w:ind w:left="0" w:firstLine="0"/>
+        <w:jc w:val="center"/>
+        <w:rPr>
+          <w:sz w:val="30"/>
+          <w:szCs w:val="30"/>
+          <w:lang w:val="en-US"/>
+        </w:rPr>
+      </w:pPr>
       <w:r>
         <w:rPr>
           <w:sz w:val="30"/>
@@ -613,34 +575,32 @@
         </w:rPr>
         <w:t>bla</w:t>
       </w:r>
-      <w:proofErr w:type="spellEnd"/>
-    </w:p>
-    <w:p>
-      <w:pPr>
-        <w:spacing w:after="212"/>
-        <w:ind w:left="0" w:firstLine="0"/>
-        <w:jc w:val="center"/>
-        <w:rPr>
-          <w:b/>
-          <w:bCs/>
-          <w:sz w:val="30"/>
-          <w:szCs w:val="30"/>
-          <w:lang w:val="en-US"/>
-        </w:rPr>
-      </w:pPr>
-    </w:p>
-    <w:p>
-      <w:pPr>
-        <w:spacing w:after="212"/>
-        <w:ind w:left="0" w:firstLine="0"/>
-        <w:jc w:val="center"/>
-        <w:rPr>
-          <w:sz w:val="30"/>
-          <w:szCs w:val="30"/>
-          <w:lang w:val="en-US"/>
-        </w:rPr>
-      </w:pPr>
-      <w:proofErr w:type="spellStart"/>
+    </w:p>
+    <w:p>
+      <w:pPr>
+        <w:spacing w:after="212"/>
+        <w:ind w:left="0" w:firstLine="0"/>
+        <w:jc w:val="center"/>
+        <w:rPr>
+          <w:b/>
+          <w:bCs/>
+          <w:sz w:val="30"/>
+          <w:szCs w:val="30"/>
+          <w:lang w:val="en-US"/>
+        </w:rPr>
+      </w:pPr>
+    </w:p>
+    <w:p>
+      <w:pPr>
+        <w:spacing w:after="212"/>
+        <w:ind w:left="0" w:firstLine="0"/>
+        <w:jc w:val="center"/>
+        <w:rPr>
+          <w:sz w:val="30"/>
+          <w:szCs w:val="30"/>
+          <w:lang w:val="en-US"/>
+        </w:rPr>
+      </w:pPr>
       <w:r>
         <w:rPr>
           <w:sz w:val="30"/>
@@ -649,34 +609,32 @@
         </w:rPr>
         <w:t>bla</w:t>
       </w:r>
-      <w:proofErr w:type="spellEnd"/>
-    </w:p>
-    <w:p>
-      <w:pPr>
-        <w:spacing w:after="212"/>
-        <w:ind w:left="0" w:firstLine="0"/>
-        <w:jc w:val="center"/>
-        <w:rPr>
-          <w:b/>
-          <w:bCs/>
-          <w:sz w:val="30"/>
-          <w:szCs w:val="30"/>
-          <w:lang w:val="en-US"/>
-        </w:rPr>
-      </w:pPr>
-    </w:p>
-    <w:p>
-      <w:pPr>
-        <w:spacing w:after="212"/>
-        <w:ind w:left="0" w:firstLine="0"/>
-        <w:jc w:val="center"/>
-        <w:rPr>
-          <w:sz w:val="30"/>
-          <w:szCs w:val="30"/>
-          <w:lang w:val="en-US"/>
-        </w:rPr>
-      </w:pPr>
-      <w:proofErr w:type="spellStart"/>
+    </w:p>
+    <w:p>
+      <w:pPr>
+        <w:spacing w:after="212"/>
+        <w:ind w:left="0" w:firstLine="0"/>
+        <w:jc w:val="center"/>
+        <w:rPr>
+          <w:b/>
+          <w:bCs/>
+          <w:sz w:val="30"/>
+          <w:szCs w:val="30"/>
+          <w:lang w:val="en-US"/>
+        </w:rPr>
+      </w:pPr>
+    </w:p>
+    <w:p>
+      <w:pPr>
+        <w:spacing w:after="212"/>
+        <w:ind w:left="0" w:firstLine="0"/>
+        <w:jc w:val="center"/>
+        <w:rPr>
+          <w:sz w:val="30"/>
+          <w:szCs w:val="30"/>
+          <w:lang w:val="en-US"/>
+        </w:rPr>
+      </w:pPr>
       <w:r>
         <w:rPr>
           <w:sz w:val="30"/>
@@ -685,34 +643,32 @@
         </w:rPr>
         <w:t>bla</w:t>
       </w:r>
-      <w:proofErr w:type="spellEnd"/>
-    </w:p>
-    <w:p>
-      <w:pPr>
-        <w:spacing w:after="212"/>
-        <w:ind w:left="0" w:firstLine="0"/>
-        <w:jc w:val="center"/>
-        <w:rPr>
-          <w:b/>
-          <w:bCs/>
-          <w:sz w:val="30"/>
-          <w:szCs w:val="30"/>
-          <w:lang w:val="en-US"/>
-        </w:rPr>
-      </w:pPr>
-    </w:p>
-    <w:p>
-      <w:pPr>
-        <w:spacing w:after="212"/>
-        <w:ind w:left="0" w:firstLine="0"/>
-        <w:jc w:val="center"/>
-        <w:rPr>
-          <w:sz w:val="30"/>
-          <w:szCs w:val="30"/>
-          <w:lang w:val="en-US"/>
-        </w:rPr>
-      </w:pPr>
-      <w:proofErr w:type="spellStart"/>
+    </w:p>
+    <w:p>
+      <w:pPr>
+        <w:spacing w:after="212"/>
+        <w:ind w:left="0" w:firstLine="0"/>
+        <w:jc w:val="center"/>
+        <w:rPr>
+          <w:b/>
+          <w:bCs/>
+          <w:sz w:val="30"/>
+          <w:szCs w:val="30"/>
+          <w:lang w:val="en-US"/>
+        </w:rPr>
+      </w:pPr>
+    </w:p>
+    <w:p>
+      <w:pPr>
+        <w:spacing w:after="212"/>
+        <w:ind w:left="0" w:firstLine="0"/>
+        <w:jc w:val="center"/>
+        <w:rPr>
+          <w:sz w:val="30"/>
+          <w:szCs w:val="30"/>
+          <w:lang w:val="en-US"/>
+        </w:rPr>
+      </w:pPr>
       <w:r>
         <w:rPr>
           <w:sz w:val="30"/>
@@ -721,34 +677,32 @@
         </w:rPr>
         <w:t>bla</w:t>
       </w:r>
-      <w:proofErr w:type="spellEnd"/>
-    </w:p>
-    <w:p>
-      <w:pPr>
-        <w:spacing w:after="212"/>
-        <w:ind w:left="0" w:firstLine="0"/>
-        <w:jc w:val="center"/>
-        <w:rPr>
-          <w:b/>
-          <w:bCs/>
-          <w:sz w:val="30"/>
-          <w:szCs w:val="30"/>
-          <w:lang w:val="en-US"/>
-        </w:rPr>
-      </w:pPr>
-    </w:p>
-    <w:p>
-      <w:pPr>
-        <w:spacing w:after="212"/>
-        <w:ind w:left="0" w:firstLine="0"/>
-        <w:jc w:val="center"/>
-        <w:rPr>
-          <w:sz w:val="30"/>
-          <w:szCs w:val="30"/>
-          <w:lang w:val="en-US"/>
-        </w:rPr>
-      </w:pPr>
-      <w:proofErr w:type="spellStart"/>
+    </w:p>
+    <w:p>
+      <w:pPr>
+        <w:spacing w:after="212"/>
+        <w:ind w:left="0" w:firstLine="0"/>
+        <w:jc w:val="center"/>
+        <w:rPr>
+          <w:b/>
+          <w:bCs/>
+          <w:sz w:val="30"/>
+          <w:szCs w:val="30"/>
+          <w:lang w:val="en-US"/>
+        </w:rPr>
+      </w:pPr>
+    </w:p>
+    <w:p>
+      <w:pPr>
+        <w:spacing w:after="212"/>
+        <w:ind w:left="0" w:firstLine="0"/>
+        <w:jc w:val="center"/>
+        <w:rPr>
+          <w:sz w:val="30"/>
+          <w:szCs w:val="30"/>
+          <w:lang w:val="en-US"/>
+        </w:rPr>
+      </w:pPr>
       <w:r>
         <w:rPr>
           <w:sz w:val="30"/>
@@ -757,34 +711,32 @@
         </w:rPr>
         <w:t>bla</w:t>
       </w:r>
-      <w:proofErr w:type="spellEnd"/>
-    </w:p>
-    <w:p>
-      <w:pPr>
-        <w:spacing w:after="212"/>
-        <w:ind w:left="0" w:firstLine="0"/>
-        <w:jc w:val="center"/>
-        <w:rPr>
-          <w:b/>
-          <w:bCs/>
-          <w:sz w:val="30"/>
-          <w:szCs w:val="30"/>
-          <w:lang w:val="en-US"/>
-        </w:rPr>
-      </w:pPr>
-    </w:p>
-    <w:p>
-      <w:pPr>
-        <w:spacing w:after="212"/>
-        <w:ind w:left="0" w:firstLine="0"/>
-        <w:jc w:val="center"/>
-        <w:rPr>
-          <w:sz w:val="30"/>
-          <w:szCs w:val="30"/>
-          <w:lang w:val="en-US"/>
-        </w:rPr>
-      </w:pPr>
-      <w:proofErr w:type="spellStart"/>
+    </w:p>
+    <w:p>
+      <w:pPr>
+        <w:spacing w:after="212"/>
+        <w:ind w:left="0" w:firstLine="0"/>
+        <w:jc w:val="center"/>
+        <w:rPr>
+          <w:b/>
+          <w:bCs/>
+          <w:sz w:val="30"/>
+          <w:szCs w:val="30"/>
+          <w:lang w:val="en-US"/>
+        </w:rPr>
+      </w:pPr>
+    </w:p>
+    <w:p>
+      <w:pPr>
+        <w:spacing w:after="212"/>
+        <w:ind w:left="0" w:firstLine="0"/>
+        <w:jc w:val="center"/>
+        <w:rPr>
+          <w:sz w:val="30"/>
+          <w:szCs w:val="30"/>
+          <w:lang w:val="en-US"/>
+        </w:rPr>
+      </w:pPr>
       <w:r>
         <w:rPr>
           <w:sz w:val="30"/>
@@ -793,7 +745,6 @@
         </w:rPr>
         <w:t>bla</w:t>
       </w:r>
-      <w:proofErr w:type="spellEnd"/>
     </w:p>
     <w:p>
       <w:pPr>
@@ -920,18 +871,8 @@
           <w:lang w:val="en-US"/>
         </w:rPr>
         <w:tab/>
-        <w:t xml:space="preserve">1.1 Latar </w:t>
-      </w:r>
-      <w:proofErr w:type="spellStart"/>
-      <w:r>
-        <w:rPr>
-          <w:sz w:val="30"/>
-          <w:szCs w:val="30"/>
-          <w:lang w:val="en-US"/>
-        </w:rPr>
-        <w:t>Belakang</w:t>
-      </w:r>
-      <w:proofErr w:type="spellEnd"/>
+        <w:t>1.1 Latar Belakang</w:t>
+      </w:r>
     </w:p>
     <w:p>
       <w:pPr>
@@ -990,18 +931,8 @@
           <w:lang w:val="en-US"/>
         </w:rPr>
         <w:tab/>
-        <w:t xml:space="preserve">1.4 Solusi yang </w:t>
-      </w:r>
-      <w:proofErr w:type="spellStart"/>
-      <w:r>
-        <w:rPr>
-          <w:sz w:val="30"/>
-          <w:szCs w:val="30"/>
-          <w:lang w:val="en-US"/>
-        </w:rPr>
-        <w:t>Ditawarkan</w:t>
-      </w:r>
-      <w:proofErr w:type="spellEnd"/>
+        <w:t>1.4 Solusi yang Ditawarkan</w:t>
+      </w:r>
     </w:p>
     <w:p>
       <w:pPr>
@@ -1043,25 +974,7 @@
           <w:lang w:val="en-US"/>
         </w:rPr>
         <w:tab/>
-        <w:t xml:space="preserve">2.1 Proses </w:t>
-      </w:r>
-      <w:proofErr w:type="spellStart"/>
-      <w:r>
-        <w:rPr>
-          <w:sz w:val="30"/>
-          <w:szCs w:val="30"/>
-          <w:lang w:val="en-US"/>
-        </w:rPr>
-        <w:t>Perancangan</w:t>
-      </w:r>
-      <w:proofErr w:type="spellEnd"/>
-      <w:r>
-        <w:rPr>
-          <w:sz w:val="30"/>
-          <w:szCs w:val="30"/>
-          <w:lang w:val="en-US"/>
-        </w:rPr>
-        <w:t xml:space="preserve"> Design UI</w:t>
+        <w:t>2.1 Proses Perancangan Design UI</w:t>
       </w:r>
     </w:p>
     <w:p>
@@ -1081,36 +994,8 @@
           <w:lang w:val="en-US"/>
         </w:rPr>
         <w:tab/>
-        <w:t xml:space="preserve">2.2 </w:t>
-      </w:r>
-      <w:proofErr w:type="spellStart"/>
-      <w:r>
-        <w:rPr>
-          <w:sz w:val="30"/>
-          <w:szCs w:val="30"/>
-          <w:lang w:val="en-US"/>
-        </w:rPr>
-        <w:t>Analisis</w:t>
-      </w:r>
-      <w:proofErr w:type="spellEnd"/>
-      <w:r>
-        <w:rPr>
-          <w:sz w:val="30"/>
-          <w:szCs w:val="30"/>
-          <w:lang w:val="en-US"/>
-        </w:rPr>
-        <w:t xml:space="preserve"> </w:t>
-      </w:r>
-      <w:proofErr w:type="spellStart"/>
-      <w:r>
-        <w:rPr>
-          <w:sz w:val="30"/>
-          <w:szCs w:val="30"/>
-          <w:lang w:val="en-US"/>
-        </w:rPr>
-        <w:t>Kebutuhan</w:t>
-      </w:r>
-      <w:proofErr w:type="spellEnd"/>
+        <w:t>2.2 Analisis Kebutuhan</w:t>
+      </w:r>
     </w:p>
     <w:p>
       <w:pPr>
@@ -1145,25 +1030,7 @@
           <w:szCs w:val="30"/>
           <w:lang w:val="en-US"/>
         </w:rPr>
-        <w:t xml:space="preserve"> </w:t>
-      </w:r>
-      <w:proofErr w:type="spellStart"/>
-      <w:r>
-        <w:rPr>
-          <w:sz w:val="30"/>
-          <w:szCs w:val="30"/>
-          <w:lang w:val="en-US"/>
-        </w:rPr>
-        <w:t>dalam</w:t>
-      </w:r>
-      <w:proofErr w:type="spellEnd"/>
-      <w:r>
-        <w:rPr>
-          <w:sz w:val="30"/>
-          <w:szCs w:val="30"/>
-          <w:lang w:val="en-US"/>
-        </w:rPr>
-        <w:t xml:space="preserve"> </w:t>
+        <w:t xml:space="preserve"> dalam </w:t>
       </w:r>
       <w:r>
         <w:rPr>
@@ -1193,25 +1060,7 @@
           <w:lang w:val="en-US"/>
         </w:rPr>
         <w:tab/>
-        <w:t xml:space="preserve">2.4 </w:t>
-      </w:r>
-      <w:proofErr w:type="spellStart"/>
-      <w:r>
-        <w:rPr>
-          <w:sz w:val="30"/>
-          <w:szCs w:val="30"/>
-          <w:lang w:val="en-US"/>
-        </w:rPr>
-        <w:t>Keunikan</w:t>
-      </w:r>
-      <w:proofErr w:type="spellEnd"/>
-      <w:r>
-        <w:rPr>
-          <w:sz w:val="30"/>
-          <w:szCs w:val="30"/>
-          <w:lang w:val="en-US"/>
-        </w:rPr>
-        <w:t xml:space="preserve"> </w:t>
+        <w:t xml:space="preserve">2.4 Keunikan </w:t>
       </w:r>
       <w:r>
         <w:rPr>
@@ -1241,25 +1090,7 @@
           <w:lang w:val="en-US"/>
         </w:rPr>
         <w:tab/>
-        <w:t xml:space="preserve">2.5 </w:t>
-      </w:r>
-      <w:proofErr w:type="spellStart"/>
-      <w:r>
-        <w:rPr>
-          <w:sz w:val="30"/>
-          <w:szCs w:val="30"/>
-          <w:lang w:val="en-US"/>
-        </w:rPr>
-        <w:t>Teknologi</w:t>
-      </w:r>
-      <w:proofErr w:type="spellEnd"/>
-      <w:r>
-        <w:rPr>
-          <w:sz w:val="30"/>
-          <w:szCs w:val="30"/>
-          <w:lang w:val="en-US"/>
-        </w:rPr>
-        <w:t xml:space="preserve"> dan </w:t>
+        <w:t xml:space="preserve">2.5 Teknologi dan </w:t>
       </w:r>
       <w:r>
         <w:rPr>
@@ -1277,25 +1108,7 @@
           <w:szCs w:val="30"/>
           <w:lang w:val="en-US"/>
         </w:rPr>
-        <w:t xml:space="preserve"> yang </w:t>
-      </w:r>
-      <w:proofErr w:type="spellStart"/>
-      <w:r>
-        <w:rPr>
-          <w:sz w:val="30"/>
-          <w:szCs w:val="30"/>
-          <w:lang w:val="en-US"/>
-        </w:rPr>
-        <w:t>Digunakan</w:t>
-      </w:r>
-      <w:proofErr w:type="spellEnd"/>
-      <w:r>
-        <w:rPr>
-          <w:sz w:val="30"/>
-          <w:szCs w:val="30"/>
-          <w:lang w:val="en-US"/>
-        </w:rPr>
-        <w:t xml:space="preserve"> </w:t>
+        <w:t xml:space="preserve"> yang Digunakan </w:t>
       </w:r>
     </w:p>
     <w:p>
@@ -1535,463 +1348,559 @@
           <w:sz w:val="28"/>
           <w:szCs w:val="28"/>
         </w:rPr>
-        <w:t xml:space="preserve">1.1 Latar </w:t>
-      </w:r>
-      <w:proofErr w:type="spellStart"/>
-      <w:r>
-        <w:rPr>
-          <w:b/>
-          <w:bCs/>
+        <w:t>1.1 Latar Belakang</w:t>
+      </w:r>
+    </w:p>
+    <w:p>
+      <w:pPr>
+        <w:spacing w:after="212"/>
+        <w:ind w:left="0" w:firstLine="0"/>
+        <w:rPr>
           <w:sz w:val="28"/>
           <w:szCs w:val="28"/>
         </w:rPr>
-        <w:t>Belakang</w:t>
-      </w:r>
-      <w:proofErr w:type="spellEnd"/>
-    </w:p>
-    <w:p>
-      <w:pPr>
-        <w:spacing w:after="212"/>
-        <w:ind w:left="0" w:firstLine="0"/>
+      </w:pPr>
+      <w:r>
         <w:rPr>
           <w:sz w:val="28"/>
           <w:szCs w:val="28"/>
         </w:rPr>
-      </w:pPr>
+        <w:t xml:space="preserve">Jam tangan digital merupakan salah satu tipe dari jam tangan yang menampilkan waktu secara digital. Jam tangan digital juga memiliki beberapa fitur-fitur </w:t>
+      </w:r>
       <w:r>
         <w:rPr>
           <w:sz w:val="28"/>
           <w:szCs w:val="28"/>
         </w:rPr>
-        <w:t xml:space="preserve">Jam </w:t>
-      </w:r>
-      <w:proofErr w:type="spellStart"/>
+        <w:t>lain seperti denyut jantung, hitungan langkah, dan lain-lain. Maka, jam tangan ini</w:t>
+      </w:r>
       <w:r>
         <w:rPr>
           <w:sz w:val="28"/>
           <w:szCs w:val="28"/>
         </w:rPr>
-        <w:t>tangan</w:t>
-      </w:r>
-      <w:proofErr w:type="spellEnd"/>
+        <w:t xml:space="preserve"> memiliki fleksibilitas yang tinggi pada fitur-fitur jam tangan digital. </w:t>
+      </w:r>
       <w:r>
         <w:rPr>
           <w:sz w:val="28"/>
           <w:szCs w:val="28"/>
         </w:rPr>
-        <w:t xml:space="preserve"> digital </w:t>
-      </w:r>
-      <w:proofErr w:type="spellStart"/>
+        <w:t xml:space="preserve">Akan tetapi, membeli jam tangan tersebut tidak selalu mudah sebab </w:t>
+      </w:r>
       <w:r>
         <w:rPr>
           <w:sz w:val="28"/>
           <w:szCs w:val="28"/>
         </w:rPr>
-        <w:t>merupakan</w:t>
-      </w:r>
-      <w:proofErr w:type="spellEnd"/>
-      <w:r>
-        <w:rPr>
+        <w:t xml:space="preserve">banyaknya opsi yang terdapat di </w:t>
+      </w:r>
+      <w:r>
+        <w:rPr>
+          <w:i/>
           <w:sz w:val="28"/>
           <w:szCs w:val="28"/>
         </w:rPr>
-        <w:t xml:space="preserve"> salah </w:t>
-      </w:r>
-      <w:proofErr w:type="spellStart"/>
+        <w:t>menu</w:t>
+      </w:r>
       <w:r>
         <w:rPr>
           <w:sz w:val="28"/>
           <w:szCs w:val="28"/>
         </w:rPr>
-        <w:t>satu</w:t>
-      </w:r>
-      <w:proofErr w:type="spellEnd"/>
-      <w:r>
-        <w:rPr>
+        <w:t xml:space="preserve"> sehingga navigasi dalam </w:t>
+      </w:r>
+      <w:r>
+        <w:rPr>
+          <w:i/>
           <w:sz w:val="28"/>
           <w:szCs w:val="28"/>
         </w:rPr>
-        <w:t xml:space="preserve"> </w:t>
-      </w:r>
-      <w:proofErr w:type="spellStart"/>
+        <w:t>website</w:t>
+      </w:r>
       <w:r>
         <w:rPr>
           <w:sz w:val="28"/>
           <w:szCs w:val="28"/>
         </w:rPr>
-        <w:t>tipe</w:t>
-      </w:r>
-      <w:proofErr w:type="spellEnd"/>
-      <w:r>
-        <w:rPr>
+        <w:t xml:space="preserve"> sangat menyusahkan.</w:t>
+      </w:r>
+    </w:p>
+    <w:p>
+      <w:pPr>
+        <w:spacing w:after="212"/>
+        <w:ind w:left="0" w:firstLine="0"/>
+        <w:rPr>
+          <w:b/>
+          <w:bCs/>
           <w:sz w:val="28"/>
           <w:szCs w:val="28"/>
         </w:rPr>
-        <w:t xml:space="preserve"> </w:t>
-      </w:r>
-      <w:proofErr w:type="spellStart"/>
-      <w:r>
-        <w:rPr>
+      </w:pPr>
+      <w:r>
+        <w:rPr>
+          <w:b/>
+          <w:bCs/>
           <w:sz w:val="28"/>
           <w:szCs w:val="28"/>
         </w:rPr>
-        <w:t>dari</w:t>
-      </w:r>
-      <w:proofErr w:type="spellEnd"/>
-      <w:r>
-        <w:rPr>
-          <w:sz w:val="28"/>
-          <w:szCs w:val="28"/>
-        </w:rPr>
-        <w:t xml:space="preserve"> jam </w:t>
-      </w:r>
-      <w:proofErr w:type="spellStart"/>
-      <w:r>
-        <w:rPr>
-          <w:sz w:val="28"/>
-          <w:szCs w:val="28"/>
-        </w:rPr>
-        <w:t>tangan</w:t>
-      </w:r>
-      <w:proofErr w:type="spellEnd"/>
-      <w:r>
-        <w:rPr>
-          <w:sz w:val="28"/>
-          <w:szCs w:val="28"/>
-        </w:rPr>
-        <w:t xml:space="preserve"> yang </w:t>
-      </w:r>
-      <w:proofErr w:type="spellStart"/>
-      <w:r>
-        <w:rPr>
-          <w:sz w:val="28"/>
-          <w:szCs w:val="28"/>
-        </w:rPr>
-        <w:t>menampilkan</w:t>
-      </w:r>
-      <w:proofErr w:type="spellEnd"/>
-      <w:r>
-        <w:rPr>
-          <w:sz w:val="28"/>
-          <w:szCs w:val="28"/>
+        <w:t>1.2 Tujuan</w:t>
+      </w:r>
+    </w:p>
+    <w:p>
+      <w:pPr>
+        <w:spacing w:after="212"/>
+        <w:ind w:left="0" w:firstLine="0"/>
+        <w:jc w:val="left"/>
+        <w:rPr>
+          <w:sz w:val="30"/>
+          <w:szCs w:val="30"/>
+          <w:lang w:val="en-US"/>
+        </w:rPr>
+      </w:pPr>
+      <w:r>
+        <w:rPr>
+          <w:sz w:val="30"/>
+          <w:szCs w:val="30"/>
+          <w:lang w:val="en-US"/>
+        </w:rPr>
+        <w:t xml:space="preserve">Tujuan kami adalah untuk membuat suatu </w:t>
+      </w:r>
+      <w:r>
+        <w:rPr>
+          <w:i/>
+          <w:sz w:val="30"/>
+          <w:szCs w:val="30"/>
+          <w:lang w:val="en-US"/>
+        </w:rPr>
+        <w:t xml:space="preserve">business website </w:t>
+      </w:r>
+      <w:r>
+        <w:rPr>
+          <w:sz w:val="30"/>
+          <w:szCs w:val="30"/>
+          <w:lang w:val="en-US"/>
+        </w:rPr>
+        <w:t>yang mempromosikan jam tangan digital dengan merek LRC. Jam tangan ini akan memiliki beberapa fitur seperti [ini ini dan ini].</w:t>
+      </w:r>
+    </w:p>
+    <w:p>
+      <w:pPr>
+        <w:spacing w:after="212"/>
+        <w:ind w:left="0" w:firstLine="0"/>
+        <w:rPr>
+          <w:b/>
+          <w:bCs/>
+          <w:sz w:val="30"/>
+          <w:szCs w:val="30"/>
+          <w:lang w:val="en-US"/>
+        </w:rPr>
+      </w:pPr>
+      <w:r>
+        <w:rPr>
+          <w:b/>
+          <w:bCs/>
+          <w:sz w:val="30"/>
+          <w:szCs w:val="30"/>
+          <w:lang w:val="en-US"/>
+        </w:rPr>
+        <w:t>1.3 Manfaat</w:t>
+      </w:r>
+    </w:p>
+    <w:p>
+      <w:pPr>
+        <w:spacing w:after="212"/>
+        <w:ind w:left="0" w:firstLine="0"/>
+        <w:rPr>
+          <w:bCs/>
+          <w:sz w:val="30"/>
+          <w:szCs w:val="30"/>
+          <w:lang w:val="en-US"/>
+        </w:rPr>
+      </w:pPr>
+      <w:r>
+        <w:rPr>
+          <w:bCs/>
+          <w:sz w:val="30"/>
+          <w:szCs w:val="30"/>
+          <w:lang w:val="en-US"/>
+        </w:rPr>
+        <w:t xml:space="preserve">Manfaat dari </w:t>
+      </w:r>
+      <w:r>
+        <w:rPr>
+          <w:bCs/>
+          <w:i/>
+          <w:sz w:val="30"/>
+          <w:szCs w:val="30"/>
+          <w:lang w:val="en-US"/>
+        </w:rPr>
+        <w:t>website</w:t>
+      </w:r>
+      <w:r>
+        <w:rPr>
+          <w:bCs/>
+          <w:sz w:val="30"/>
+          <w:szCs w:val="30"/>
+          <w:lang w:val="en-US"/>
+        </w:rPr>
+        <w:t xml:space="preserve"> ini adalah untuk mempermudahkan pembelian jam tangan digital LRC dengan media </w:t>
+      </w:r>
+      <w:r>
+        <w:rPr>
+          <w:bCs/>
+          <w:i/>
+          <w:sz w:val="30"/>
+          <w:szCs w:val="30"/>
+          <w:lang w:val="en-US"/>
+        </w:rPr>
+        <w:t xml:space="preserve">online. </w:t>
+      </w:r>
+      <w:r>
+        <w:rPr>
+          <w:bCs/>
+          <w:sz w:val="30"/>
+          <w:szCs w:val="30"/>
+          <w:lang w:val="en-US"/>
+        </w:rPr>
+        <w:t xml:space="preserve">Jam tangan dapat dibeli dari halaman “Toko” dimana </w:t>
+      </w:r>
+      <w:r>
+        <w:rPr>
+          <w:bCs/>
+          <w:i/>
+          <w:sz w:val="30"/>
+          <w:szCs w:val="30"/>
+          <w:lang w:val="en-US"/>
+        </w:rPr>
+        <w:t>user</w:t>
+      </w:r>
+      <w:r>
+        <w:rPr>
+          <w:bCs/>
+          <w:sz w:val="30"/>
+          <w:szCs w:val="30"/>
+          <w:lang w:val="en-US"/>
+        </w:rPr>
+        <w:t xml:space="preserve"> dapat memilih </w:t>
+      </w:r>
+      <w:r>
+        <w:rPr>
+          <w:bCs/>
+          <w:i/>
+          <w:sz w:val="30"/>
+          <w:szCs w:val="30"/>
+          <w:lang w:val="en-US"/>
+        </w:rPr>
+        <w:t>design</w:t>
+      </w:r>
+      <w:r>
+        <w:rPr>
+          <w:bCs/>
+          <w:sz w:val="30"/>
+          <w:szCs w:val="30"/>
+          <w:lang w:val="en-US"/>
+        </w:rPr>
+        <w:t xml:space="preserve"> yang diinginkan dan membeli dengan menekan tombol “Beli” saja.</w:t>
+      </w:r>
+    </w:p>
+    <w:p>
+      <w:pPr>
+        <w:spacing w:after="212"/>
+        <w:ind w:left="0" w:firstLine="0"/>
+        <w:rPr>
+          <w:b/>
+          <w:bCs/>
+          <w:sz w:val="30"/>
+          <w:szCs w:val="30"/>
+          <w:lang w:val="en-US"/>
+        </w:rPr>
+      </w:pPr>
+      <w:r>
+        <w:rPr>
+          <w:b/>
+          <w:bCs/>
+          <w:sz w:val="30"/>
+          <w:szCs w:val="30"/>
+          <w:lang w:val="en-US"/>
+        </w:rPr>
+        <w:t>1.4 Solusi yang Ditawarka</w:t>
+      </w:r>
+      <w:r>
+        <w:rPr>
+          <w:b/>
+          <w:bCs/>
+          <w:sz w:val="30"/>
+          <w:szCs w:val="30"/>
+          <w:lang w:val="en-US"/>
+        </w:rPr>
+        <w:t>n</w:t>
+      </w:r>
+    </w:p>
+    <w:p>
+      <w:pPr>
+        <w:spacing w:after="212"/>
+        <w:ind w:left="0" w:firstLine="0"/>
+        <w:rPr>
+          <w:bCs/>
+          <w:sz w:val="30"/>
+          <w:szCs w:val="30"/>
+          <w:lang w:val="en-US"/>
+        </w:rPr>
+      </w:pPr>
+      <w:r>
+        <w:rPr>
+          <w:bCs/>
+          <w:i/>
+          <w:sz w:val="30"/>
+          <w:szCs w:val="30"/>
+          <w:lang w:val="en-US"/>
+        </w:rPr>
+        <w:t xml:space="preserve">Website </w:t>
+      </w:r>
+      <w:r>
+        <w:rPr>
+          <w:bCs/>
+          <w:sz w:val="30"/>
+          <w:szCs w:val="30"/>
+          <w:lang w:val="en-US"/>
+        </w:rPr>
+        <w:t xml:space="preserve">jam tangan LRC akan memiliki </w:t>
+      </w:r>
+      <w:r>
+        <w:rPr>
+          <w:bCs/>
+          <w:i/>
+          <w:sz w:val="30"/>
+          <w:szCs w:val="30"/>
+          <w:lang w:val="en-US"/>
+        </w:rPr>
+        <w:t>menu</w:t>
+      </w:r>
+      <w:r>
+        <w:rPr>
+          <w:bCs/>
+          <w:sz w:val="30"/>
+          <w:szCs w:val="30"/>
+          <w:lang w:val="en-US"/>
+        </w:rPr>
+        <w:t xml:space="preserve"> yang mudah dinavigasikan oleh </w:t>
+      </w:r>
+      <w:r>
+        <w:rPr>
+          <w:bCs/>
+          <w:i/>
+          <w:sz w:val="30"/>
+          <w:szCs w:val="30"/>
+          <w:lang w:val="en-US"/>
+        </w:rPr>
+        <w:t xml:space="preserve">user </w:t>
+      </w:r>
+      <w:r>
+        <w:rPr>
+          <w:bCs/>
+          <w:sz w:val="30"/>
+          <w:szCs w:val="30"/>
+          <w:lang w:val="en-US"/>
+        </w:rPr>
+        <w:t xml:space="preserve">baru maupun </w:t>
+      </w:r>
+      <w:r>
+        <w:rPr>
+          <w:bCs/>
+          <w:i/>
+          <w:sz w:val="30"/>
+          <w:szCs w:val="30"/>
+          <w:lang w:val="en-US"/>
+        </w:rPr>
+        <w:t>user</w:t>
+      </w:r>
+      <w:r>
+        <w:rPr>
+          <w:bCs/>
+          <w:sz w:val="30"/>
+          <w:szCs w:val="30"/>
+          <w:lang w:val="en-US"/>
+        </w:rPr>
+        <w:t xml:space="preserve"> lama. </w:t>
+      </w:r>
+      <w:r>
+        <w:rPr>
+          <w:bCs/>
+          <w:i/>
+          <w:sz w:val="30"/>
+          <w:szCs w:val="30"/>
+          <w:lang w:val="en-US"/>
+        </w:rPr>
+        <w:t>Wesbite</w:t>
+      </w:r>
+      <w:r>
+        <w:rPr>
+          <w:bCs/>
+          <w:sz w:val="30"/>
+          <w:szCs w:val="30"/>
+          <w:lang w:val="en-US"/>
+        </w:rPr>
+        <w:t xml:space="preserve"> ini juga akan disertakan produk-produk jam tangan LRC yang revolusioner. Akhirnya, pembelian juga akan dimudahkan dengan</w:t>
+      </w:r>
+      <w:r>
+        <w:rPr>
+          <w:bCs/>
+          <w:i/>
+          <w:sz w:val="30"/>
+          <w:szCs w:val="30"/>
+          <w:lang w:val="en-US"/>
         </w:rPr>
         <w:t xml:space="preserve"> </w:t>
       </w:r>
-      <w:proofErr w:type="spellStart"/>
-      <w:r>
-        <w:rPr>
-          <w:sz w:val="28"/>
-          <w:szCs w:val="28"/>
-        </w:rPr>
-        <w:t>waktu</w:t>
-      </w:r>
-      <w:proofErr w:type="spellEnd"/>
-      <w:r>
-        <w:rPr>
-          <w:sz w:val="28"/>
-          <w:szCs w:val="28"/>
-        </w:rPr>
-        <w:t xml:space="preserve"> </w:t>
-      </w:r>
-      <w:proofErr w:type="spellStart"/>
-      <w:r>
-        <w:rPr>
-          <w:sz w:val="28"/>
-          <w:szCs w:val="28"/>
-        </w:rPr>
-        <w:t>secara</w:t>
-      </w:r>
-      <w:proofErr w:type="spellEnd"/>
-      <w:r>
-        <w:rPr>
-          <w:sz w:val="28"/>
-          <w:szCs w:val="28"/>
-        </w:rPr>
-        <w:t xml:space="preserve"> digital. Jam </w:t>
-      </w:r>
-      <w:proofErr w:type="spellStart"/>
-      <w:r>
-        <w:rPr>
-          <w:sz w:val="28"/>
-          <w:szCs w:val="28"/>
-        </w:rPr>
-        <w:t>tangan</w:t>
-      </w:r>
-      <w:proofErr w:type="spellEnd"/>
-      <w:r>
-        <w:rPr>
-          <w:sz w:val="28"/>
-          <w:szCs w:val="28"/>
-        </w:rPr>
-        <w:t xml:space="preserve"> digital juga </w:t>
-      </w:r>
-      <w:proofErr w:type="spellStart"/>
-      <w:r>
-        <w:rPr>
-          <w:sz w:val="28"/>
-          <w:szCs w:val="28"/>
-        </w:rPr>
-        <w:t>memiliki</w:t>
-      </w:r>
-      <w:proofErr w:type="spellEnd"/>
-      <w:r>
-        <w:rPr>
-          <w:sz w:val="28"/>
-          <w:szCs w:val="28"/>
-        </w:rPr>
-        <w:t xml:space="preserve"> </w:t>
-      </w:r>
-      <w:proofErr w:type="spellStart"/>
-      <w:r>
-        <w:rPr>
-          <w:sz w:val="28"/>
-          <w:szCs w:val="28"/>
-        </w:rPr>
-        <w:t>beberapa</w:t>
-      </w:r>
-      <w:proofErr w:type="spellEnd"/>
-      <w:r>
-        <w:rPr>
-          <w:sz w:val="28"/>
-          <w:szCs w:val="28"/>
-        </w:rPr>
-        <w:t xml:space="preserve"> </w:t>
-      </w:r>
-      <w:proofErr w:type="spellStart"/>
-      <w:r>
-        <w:rPr>
-          <w:sz w:val="28"/>
-          <w:szCs w:val="28"/>
-        </w:rPr>
-        <w:t>fitur-fitur</w:t>
-      </w:r>
-      <w:proofErr w:type="spellEnd"/>
-      <w:r>
-        <w:rPr>
-          <w:sz w:val="28"/>
-          <w:szCs w:val="28"/>
-        </w:rPr>
-        <w:t xml:space="preserve"> </w:t>
-      </w:r>
-      <w:r>
-        <w:rPr>
-          <w:sz w:val="28"/>
-          <w:szCs w:val="28"/>
-        </w:rPr>
-        <w:t xml:space="preserve">lain </w:t>
-      </w:r>
-      <w:proofErr w:type="spellStart"/>
-      <w:r>
-        <w:rPr>
-          <w:sz w:val="28"/>
-          <w:szCs w:val="28"/>
-        </w:rPr>
-        <w:t>seperti</w:t>
-      </w:r>
-      <w:proofErr w:type="spellEnd"/>
-      <w:r>
-        <w:rPr>
-          <w:sz w:val="28"/>
-          <w:szCs w:val="28"/>
-        </w:rPr>
-        <w:t xml:space="preserve"> </w:t>
-      </w:r>
-      <w:proofErr w:type="spellStart"/>
-      <w:r>
-        <w:rPr>
-          <w:sz w:val="28"/>
-          <w:szCs w:val="28"/>
-        </w:rPr>
-        <w:t>denyut</w:t>
-      </w:r>
-      <w:proofErr w:type="spellEnd"/>
-      <w:r>
-        <w:rPr>
-          <w:sz w:val="28"/>
-          <w:szCs w:val="28"/>
-        </w:rPr>
-        <w:t xml:space="preserve"> </w:t>
-      </w:r>
-      <w:proofErr w:type="spellStart"/>
-      <w:r>
-        <w:rPr>
-          <w:sz w:val="28"/>
-          <w:szCs w:val="28"/>
-        </w:rPr>
-        <w:t>jantung</w:t>
-      </w:r>
-      <w:proofErr w:type="spellEnd"/>
-      <w:r>
-        <w:rPr>
-          <w:sz w:val="28"/>
-          <w:szCs w:val="28"/>
-        </w:rPr>
-        <w:t xml:space="preserve">, </w:t>
-      </w:r>
-      <w:proofErr w:type="spellStart"/>
-      <w:r>
-        <w:rPr>
-          <w:sz w:val="28"/>
-          <w:szCs w:val="28"/>
-        </w:rPr>
-        <w:t>hitungan</w:t>
-      </w:r>
-      <w:proofErr w:type="spellEnd"/>
-      <w:r>
-        <w:rPr>
-          <w:sz w:val="28"/>
-          <w:szCs w:val="28"/>
-        </w:rPr>
-        <w:t xml:space="preserve"> </w:t>
-      </w:r>
-      <w:proofErr w:type="spellStart"/>
-      <w:r>
-        <w:rPr>
-          <w:sz w:val="28"/>
-          <w:szCs w:val="28"/>
-        </w:rPr>
-        <w:t>langkah</w:t>
-      </w:r>
-      <w:proofErr w:type="spellEnd"/>
-      <w:r>
-        <w:rPr>
-          <w:sz w:val="28"/>
-          <w:szCs w:val="28"/>
-        </w:rPr>
-        <w:t xml:space="preserve">, dan lain-lain. Maka, jam </w:t>
-      </w:r>
-      <w:proofErr w:type="spellStart"/>
-      <w:r>
-        <w:rPr>
-          <w:sz w:val="28"/>
-          <w:szCs w:val="28"/>
-        </w:rPr>
-        <w:t>tangan</w:t>
-      </w:r>
-      <w:proofErr w:type="spellEnd"/>
-      <w:r>
-        <w:rPr>
-          <w:sz w:val="28"/>
-          <w:szCs w:val="28"/>
-        </w:rPr>
-        <w:t xml:space="preserve"> </w:t>
-      </w:r>
-      <w:proofErr w:type="spellStart"/>
-      <w:r>
-        <w:rPr>
-          <w:sz w:val="28"/>
-          <w:szCs w:val="28"/>
-        </w:rPr>
-        <w:t>ini</w:t>
-      </w:r>
-      <w:proofErr w:type="spellEnd"/>
-      <w:r>
-        <w:rPr>
-          <w:sz w:val="28"/>
-          <w:szCs w:val="28"/>
-        </w:rPr>
-        <w:t xml:space="preserve"> </w:t>
-      </w:r>
-      <w:proofErr w:type="spellStart"/>
-      <w:r>
-        <w:rPr>
-          <w:sz w:val="28"/>
-          <w:szCs w:val="28"/>
-        </w:rPr>
-        <w:t>memiliki</w:t>
-      </w:r>
-      <w:proofErr w:type="spellEnd"/>
-      <w:r>
-        <w:rPr>
-          <w:sz w:val="28"/>
-          <w:szCs w:val="28"/>
-        </w:rPr>
-        <w:t xml:space="preserve"> </w:t>
-      </w:r>
-      <w:proofErr w:type="spellStart"/>
-      <w:r>
-        <w:rPr>
-          <w:sz w:val="28"/>
-          <w:szCs w:val="28"/>
-        </w:rPr>
-        <w:t>fleksibilitas</w:t>
-      </w:r>
-      <w:proofErr w:type="spellEnd"/>
-      <w:r>
-        <w:rPr>
-          <w:sz w:val="28"/>
-          <w:szCs w:val="28"/>
-        </w:rPr>
-        <w:t xml:space="preserve"> yang </w:t>
-      </w:r>
-      <w:proofErr w:type="spellStart"/>
-      <w:r>
-        <w:rPr>
-          <w:sz w:val="28"/>
-          <w:szCs w:val="28"/>
-        </w:rPr>
-        <w:t>tinggi</w:t>
-      </w:r>
-      <w:proofErr w:type="spellEnd"/>
-      <w:r>
-        <w:rPr>
-          <w:sz w:val="28"/>
-          <w:szCs w:val="28"/>
-        </w:rPr>
-        <w:t xml:space="preserve"> pada </w:t>
-      </w:r>
-      <w:proofErr w:type="spellStart"/>
-      <w:r>
-        <w:rPr>
-          <w:sz w:val="28"/>
-          <w:szCs w:val="28"/>
-        </w:rPr>
-        <w:t>fitur-fitur</w:t>
-      </w:r>
-      <w:proofErr w:type="spellEnd"/>
-      <w:r>
-        <w:rPr>
-          <w:sz w:val="28"/>
-          <w:szCs w:val="28"/>
-        </w:rPr>
-        <w:t xml:space="preserve"> jam </w:t>
-      </w:r>
-      <w:proofErr w:type="spellStart"/>
-      <w:r>
-        <w:rPr>
-          <w:sz w:val="28"/>
-          <w:szCs w:val="28"/>
-        </w:rPr>
-        <w:t>tangan</w:t>
-      </w:r>
-      <w:proofErr w:type="spellEnd"/>
-      <w:r>
-        <w:rPr>
-          <w:sz w:val="28"/>
-          <w:szCs w:val="28"/>
-        </w:rPr>
-        <w:t xml:space="preserve"> digital. </w:t>
-      </w:r>
-    </w:p>
-    <w:p>
-      <w:pPr>
-        <w:spacing w:after="212"/>
-        <w:ind w:left="0" w:firstLine="0"/>
-        <w:rPr>
-          <w:b/>
-          <w:bCs/>
-          <w:sz w:val="28"/>
-          <w:szCs w:val="28"/>
-        </w:rPr>
-      </w:pPr>
-      <w:r>
-        <w:rPr>
-          <w:b/>
-          <w:bCs/>
-          <w:sz w:val="28"/>
-          <w:szCs w:val="28"/>
-        </w:rPr>
-        <w:t>1.2 Tujuan</w:t>
+      <w:r>
+        <w:rPr>
+          <w:bCs/>
+          <w:sz w:val="30"/>
+          <w:szCs w:val="30"/>
+          <w:lang w:val="en-US"/>
+        </w:rPr>
+        <w:t xml:space="preserve">kemudahan akses </w:t>
+      </w:r>
+      <w:r>
+        <w:rPr>
+          <w:bCs/>
+          <w:i/>
+          <w:sz w:val="30"/>
+          <w:szCs w:val="30"/>
+          <w:lang w:val="en-US"/>
+        </w:rPr>
+        <w:t>cart</w:t>
+      </w:r>
+      <w:r>
+        <w:rPr>
+          <w:bCs/>
+          <w:sz w:val="30"/>
+          <w:szCs w:val="30"/>
+          <w:lang w:val="en-US"/>
+        </w:rPr>
+        <w:t xml:space="preserve"> untuk membeli. </w:t>
+      </w:r>
+    </w:p>
+    <w:p>
+      <w:pPr>
+        <w:spacing w:after="212"/>
+        <w:ind w:left="0" w:firstLine="0"/>
+        <w:rPr>
+          <w:bCs/>
+          <w:sz w:val="30"/>
+          <w:szCs w:val="30"/>
+          <w:lang w:val="en-US"/>
+        </w:rPr>
+      </w:pPr>
+    </w:p>
+    <w:p>
+      <w:pPr>
+        <w:spacing w:after="212"/>
+        <w:ind w:left="0" w:firstLine="0"/>
+        <w:rPr>
+          <w:bCs/>
+          <w:sz w:val="30"/>
+          <w:szCs w:val="30"/>
+          <w:lang w:val="en-US"/>
+        </w:rPr>
+      </w:pPr>
+    </w:p>
+    <w:p>
+      <w:pPr>
+        <w:spacing w:after="212"/>
+        <w:ind w:left="0" w:firstLine="0"/>
+        <w:rPr>
+          <w:bCs/>
+          <w:sz w:val="30"/>
+          <w:szCs w:val="30"/>
+          <w:lang w:val="en-US"/>
+        </w:rPr>
+      </w:pPr>
+    </w:p>
+    <w:p>
+      <w:pPr>
+        <w:spacing w:after="212"/>
+        <w:ind w:left="0" w:firstLine="0"/>
+        <w:rPr>
+          <w:bCs/>
+          <w:sz w:val="30"/>
+          <w:szCs w:val="30"/>
+          <w:lang w:val="en-US"/>
+        </w:rPr>
+      </w:pPr>
+    </w:p>
+    <w:p>
+      <w:pPr>
+        <w:spacing w:after="212"/>
+        <w:ind w:left="0" w:firstLine="0"/>
+        <w:rPr>
+          <w:bCs/>
+          <w:sz w:val="30"/>
+          <w:szCs w:val="30"/>
+          <w:lang w:val="en-US"/>
+        </w:rPr>
+      </w:pPr>
+    </w:p>
+    <w:p>
+      <w:pPr>
+        <w:spacing w:after="212"/>
+        <w:ind w:left="0" w:firstLine="0"/>
+        <w:rPr>
+          <w:bCs/>
+          <w:sz w:val="30"/>
+          <w:szCs w:val="30"/>
+          <w:lang w:val="en-US"/>
+        </w:rPr>
+      </w:pPr>
+    </w:p>
+    <w:p>
+      <w:pPr>
+        <w:spacing w:after="212"/>
+        <w:ind w:left="0" w:firstLine="0"/>
+        <w:jc w:val="center"/>
+        <w:rPr>
+          <w:b/>
+          <w:bCs/>
+          <w:sz w:val="30"/>
+          <w:szCs w:val="30"/>
+          <w:lang w:val="en-US"/>
+        </w:rPr>
+      </w:pPr>
+      <w:r>
+        <w:rPr>
+          <w:b/>
+          <w:bCs/>
+          <w:sz w:val="30"/>
+          <w:szCs w:val="30"/>
+          <w:lang w:val="en-US"/>
+        </w:rPr>
+        <w:lastRenderedPageBreak/>
+        <w:t>BAB II</w:t>
+      </w:r>
+    </w:p>
+    <w:p>
+      <w:pPr>
+        <w:spacing w:after="212"/>
+        <w:ind w:left="0" w:firstLine="0"/>
+        <w:jc w:val="center"/>
+        <w:rPr>
+          <w:b/>
+          <w:bCs/>
+          <w:sz w:val="30"/>
+          <w:szCs w:val="30"/>
+          <w:lang w:val="en-US"/>
+        </w:rPr>
+      </w:pPr>
+      <w:r>
+        <w:rPr>
+          <w:b/>
+          <w:bCs/>
+          <w:sz w:val="30"/>
+          <w:szCs w:val="30"/>
+          <w:lang w:val="en-US"/>
+        </w:rPr>
+        <w:t>ISI</w:t>
       </w:r>
     </w:p>
     <w:p>
@@ -2000,126 +1909,22 @@
         <w:ind w:left="0" w:firstLine="0"/>
         <w:jc w:val="left"/>
         <w:rPr>
-          <w:sz w:val="30"/>
-          <w:szCs w:val="30"/>
-          <w:lang w:val="en-US"/>
-        </w:rPr>
-      </w:pPr>
-    </w:p>
-    <w:p>
-      <w:pPr>
-        <w:spacing w:after="212"/>
-        <w:ind w:left="0" w:firstLine="0"/>
-        <w:rPr>
-          <w:b/>
-          <w:bCs/>
-          <w:sz w:val="30"/>
-          <w:szCs w:val="30"/>
-          <w:lang w:val="en-US"/>
-        </w:rPr>
-      </w:pPr>
-      <w:r>
-        <w:rPr>
-          <w:b/>
-          <w:bCs/>
-          <w:sz w:val="30"/>
-          <w:szCs w:val="30"/>
-          <w:lang w:val="en-US"/>
-        </w:rPr>
-        <w:t>1.3 Manfaat</w:t>
-      </w:r>
-    </w:p>
-    <w:p>
-      <w:pPr>
-        <w:spacing w:after="212"/>
-        <w:ind w:left="0" w:firstLine="0"/>
-        <w:rPr>
-          <w:b/>
-          <w:bCs/>
-          <w:sz w:val="30"/>
-          <w:szCs w:val="30"/>
-          <w:lang w:val="en-US"/>
-        </w:rPr>
-      </w:pPr>
-      <w:r>
-        <w:rPr>
-          <w:b/>
-          <w:bCs/>
-          <w:sz w:val="30"/>
-          <w:szCs w:val="30"/>
-          <w:lang w:val="en-US"/>
-        </w:rPr>
-        <w:t xml:space="preserve">1.4 Solusi yang </w:t>
-      </w:r>
-      <w:proofErr w:type="spellStart"/>
-      <w:r>
-        <w:rPr>
-          <w:b/>
-          <w:bCs/>
-          <w:sz w:val="30"/>
-          <w:szCs w:val="30"/>
-          <w:lang w:val="en-US"/>
-        </w:rPr>
-        <w:t>Ditawarka</w:t>
-      </w:r>
-      <w:r>
-        <w:rPr>
-          <w:b/>
-          <w:bCs/>
-          <w:sz w:val="30"/>
-          <w:szCs w:val="30"/>
-          <w:lang w:val="en-US"/>
-        </w:rPr>
-        <w:t>n</w:t>
-      </w:r>
-      <w:proofErr w:type="spellEnd"/>
-    </w:p>
-    <w:p>
-      <w:pPr>
-        <w:spacing w:after="212"/>
-        <w:ind w:left="0" w:firstLine="0"/>
-        <w:jc w:val="center"/>
-        <w:rPr>
-          <w:b/>
-          <w:bCs/>
-          <w:sz w:val="30"/>
-          <w:szCs w:val="30"/>
-          <w:lang w:val="en-US"/>
-        </w:rPr>
-      </w:pPr>
-      <w:r>
-        <w:rPr>
-          <w:b/>
-          <w:bCs/>
-          <w:sz w:val="30"/>
-          <w:szCs w:val="30"/>
-          <w:lang w:val="en-US"/>
-        </w:rPr>
-        <w:t>BAB II</w:t>
-      </w:r>
-    </w:p>
-    <w:p>
-      <w:pPr>
-        <w:spacing w:after="212"/>
-        <w:ind w:left="0" w:firstLine="0"/>
-        <w:jc w:val="center"/>
-        <w:rPr>
-          <w:b/>
-          <w:bCs/>
-          <w:sz w:val="30"/>
-          <w:szCs w:val="30"/>
-          <w:lang w:val="en-US"/>
-        </w:rPr>
-      </w:pPr>
-      <w:r>
-        <w:rPr>
-          <w:b/>
-          <w:bCs/>
-          <w:sz w:val="30"/>
-          <w:szCs w:val="30"/>
-          <w:lang w:val="en-US"/>
-        </w:rPr>
-        <w:t>ISI</w:t>
+          <w:b/>
+          <w:bCs/>
+          <w:sz w:val="30"/>
+          <w:szCs w:val="30"/>
+          <w:lang w:val="en-US"/>
+        </w:rPr>
+      </w:pPr>
+      <w:r>
+        <w:rPr>
+          <w:b/>
+          <w:bCs/>
+          <w:sz w:val="30"/>
+          <w:szCs w:val="30"/>
+          <w:lang w:val="en-US"/>
+        </w:rPr>
+        <w:t>2.1 Proses Perancangan Design UI</w:t>
       </w:r>
     </w:p>
     <w:p>
@@ -2143,29 +1948,7 @@
           <w:szCs w:val="30"/>
           <w:lang w:val="en-US"/>
         </w:rPr>
-        <w:t xml:space="preserve">2.1 Proses </w:t>
-      </w:r>
-      <w:proofErr w:type="spellStart"/>
-      <w:r>
-        <w:rPr>
-          <w:b/>
-          <w:bCs/>
-          <w:sz w:val="30"/>
-          <w:szCs w:val="30"/>
-          <w:lang w:val="en-US"/>
-        </w:rPr>
-        <w:t>Perancangan</w:t>
-      </w:r>
-      <w:proofErr w:type="spellEnd"/>
-      <w:r>
-        <w:rPr>
-          <w:b/>
-          <w:bCs/>
-          <w:sz w:val="30"/>
-          <w:szCs w:val="30"/>
-          <w:lang w:val="en-US"/>
-        </w:rPr>
-        <w:t xml:space="preserve"> Design UI</w:t>
+        <w:t>2.2 Analisis Kebutuhan</w:t>
       </w:r>
     </w:p>
     <w:p>
@@ -2173,125 +1956,6 @@
         <w:spacing w:after="212"/>
         <w:ind w:left="0" w:firstLine="0"/>
         <w:jc w:val="left"/>
-        <w:rPr>
-          <w:b/>
-          <w:bCs/>
-          <w:sz w:val="30"/>
-          <w:szCs w:val="30"/>
-          <w:lang w:val="en-US"/>
-        </w:rPr>
-      </w:pPr>
-      <w:r>
-        <w:rPr>
-          <w:b/>
-          <w:bCs/>
-          <w:sz w:val="30"/>
-          <w:szCs w:val="30"/>
-          <w:lang w:val="en-US"/>
-        </w:rPr>
-        <w:t xml:space="preserve">2.2 </w:t>
-      </w:r>
-      <w:proofErr w:type="spellStart"/>
-      <w:r>
-        <w:rPr>
-          <w:b/>
-          <w:bCs/>
-          <w:sz w:val="30"/>
-          <w:szCs w:val="30"/>
-          <w:lang w:val="en-US"/>
-        </w:rPr>
-        <w:t>Analisis</w:t>
-      </w:r>
-      <w:proofErr w:type="spellEnd"/>
-      <w:r>
-        <w:rPr>
-          <w:b/>
-          <w:bCs/>
-          <w:sz w:val="30"/>
-          <w:szCs w:val="30"/>
-          <w:lang w:val="en-US"/>
-        </w:rPr>
-        <w:t xml:space="preserve"> </w:t>
-      </w:r>
-      <w:proofErr w:type="spellStart"/>
-      <w:r>
-        <w:rPr>
-          <w:b/>
-          <w:bCs/>
-          <w:sz w:val="30"/>
-          <w:szCs w:val="30"/>
-          <w:lang w:val="en-US"/>
-        </w:rPr>
-        <w:t>Kebutuhan</w:t>
-      </w:r>
-      <w:proofErr w:type="spellEnd"/>
-    </w:p>
-    <w:p>
-      <w:pPr>
-        <w:spacing w:after="212"/>
-        <w:ind w:left="0" w:firstLine="0"/>
-        <w:jc w:val="left"/>
-        <w:rPr>
-          <w:b/>
-          <w:bCs/>
-          <w:sz w:val="30"/>
-          <w:szCs w:val="30"/>
-          <w:lang w:val="en-US"/>
-        </w:rPr>
-      </w:pPr>
-      <w:r>
-        <w:rPr>
-          <w:b/>
-          <w:bCs/>
-          <w:sz w:val="30"/>
-          <w:szCs w:val="30"/>
-          <w:lang w:val="en-US"/>
-        </w:rPr>
-        <w:t>2.3 Fitur-Fi</w:t>
-      </w:r>
-      <w:r>
-        <w:rPr>
-          <w:b/>
-          <w:bCs/>
-          <w:sz w:val="30"/>
-          <w:szCs w:val="30"/>
-          <w:lang w:val="en-US"/>
-        </w:rPr>
-        <w:t>tur</w:t>
-      </w:r>
-      <w:r>
-        <w:rPr>
-          <w:b/>
-          <w:bCs/>
-          <w:sz w:val="30"/>
-          <w:szCs w:val="30"/>
-          <w:lang w:val="en-US"/>
-        </w:rPr>
-        <w:t xml:space="preserve"> </w:t>
-      </w:r>
-      <w:proofErr w:type="spellStart"/>
-      <w:r>
-        <w:rPr>
-          <w:b/>
-          <w:bCs/>
-          <w:sz w:val="30"/>
-          <w:szCs w:val="30"/>
-          <w:lang w:val="en-US"/>
-        </w:rPr>
-        <w:t>dalam</w:t>
-      </w:r>
-      <w:proofErr w:type="spellEnd"/>
-      <w:r>
-        <w:rPr>
-          <w:b/>
-          <w:bCs/>
-          <w:sz w:val="30"/>
-          <w:szCs w:val="30"/>
-          <w:lang w:val="en-US"/>
-        </w:rPr>
-        <w:t xml:space="preserve"> </w:t>
-      </w:r>
-      <w:r>
         <w:rPr>
           <w:b/>
           <w:bCs/>
@@ -2301,53 +1965,36 @@
           <w:szCs w:val="30"/>
           <w:lang w:val="en-US"/>
         </w:rPr>
-        <w:t>Website</w:t>
-      </w:r>
-    </w:p>
-    <w:p>
-      <w:pPr>
-        <w:spacing w:after="212"/>
-        <w:ind w:left="0" w:firstLine="0"/>
-        <w:jc w:val="left"/>
-        <w:rPr>
-          <w:b/>
-          <w:bCs/>
-          <w:sz w:val="30"/>
-          <w:szCs w:val="30"/>
-          <w:lang w:val="en-US"/>
-        </w:rPr>
-      </w:pPr>
-      <w:r>
-        <w:rPr>
-          <w:b/>
-          <w:bCs/>
-          <w:sz w:val="30"/>
-          <w:szCs w:val="30"/>
-          <w:lang w:val="en-US"/>
-        </w:rPr>
-        <w:t xml:space="preserve">2.4 </w:t>
-      </w:r>
-      <w:proofErr w:type="spellStart"/>
-      <w:r>
-        <w:rPr>
-          <w:b/>
-          <w:bCs/>
-          <w:sz w:val="30"/>
-          <w:szCs w:val="30"/>
-          <w:lang w:val="en-US"/>
-        </w:rPr>
-        <w:t>Keunikan</w:t>
-      </w:r>
-      <w:proofErr w:type="spellEnd"/>
-      <w:r>
-        <w:rPr>
-          <w:b/>
-          <w:bCs/>
-          <w:sz w:val="30"/>
-          <w:szCs w:val="30"/>
-          <w:lang w:val="en-US"/>
-        </w:rPr>
-        <w:t xml:space="preserve"> </w:t>
+      </w:pPr>
+      <w:r>
+        <w:rPr>
+          <w:b/>
+          <w:bCs/>
+          <w:sz w:val="30"/>
+          <w:szCs w:val="30"/>
+          <w:lang w:val="en-US"/>
+        </w:rPr>
+        <w:t>2.3 Fitur-Fi</w:t>
+      </w:r>
+      <w:r>
+        <w:rPr>
+          <w:b/>
+          <w:bCs/>
+          <w:sz w:val="30"/>
+          <w:szCs w:val="30"/>
+          <w:lang w:val="en-US"/>
+        </w:rPr>
+        <w:t>tur</w:t>
+      </w:r>
+      <w:r>
+        <w:rPr>
+          <w:b/>
+          <w:bCs/>
+          <w:sz w:val="30"/>
+          <w:szCs w:val="30"/>
+          <w:lang w:val="en-US"/>
+        </w:rPr>
+        <w:t xml:space="preserve"> dalam </w:t>
       </w:r>
       <w:r>
         <w:rPr>
@@ -2370,46 +2017,48 @@
         <w:rPr>
           <w:b/>
           <w:bCs/>
-          <w:sz w:val="30"/>
-          <w:szCs w:val="30"/>
-          <w:lang w:val="en-US"/>
-        </w:rPr>
-      </w:pPr>
-      <w:r>
-        <w:rPr>
-          <w:b/>
-          <w:bCs/>
-          <w:sz w:val="30"/>
-          <w:szCs w:val="30"/>
-          <w:lang w:val="en-US"/>
-        </w:rPr>
-        <w:t xml:space="preserve">2.5 </w:t>
-      </w:r>
-      <w:proofErr w:type="spellStart"/>
-      <w:r>
-        <w:rPr>
-          <w:b/>
-          <w:bCs/>
-          <w:sz w:val="30"/>
-          <w:szCs w:val="30"/>
-          <w:lang w:val="en-US"/>
-        </w:rPr>
-        <w:t>Teknologi</w:t>
-      </w:r>
-      <w:proofErr w:type="spellEnd"/>
-      <w:r>
-        <w:rPr>
-          <w:b/>
-          <w:bCs/>
-          <w:sz w:val="30"/>
-          <w:szCs w:val="30"/>
-          <w:lang w:val="en-US"/>
-        </w:rPr>
-        <w:t xml:space="preserve"> dan </w:t>
-      </w:r>
-      <w:r>
-        <w:rPr>
-          <w:b/>
+          <w:iCs/>
+          <w:sz w:val="30"/>
+          <w:szCs w:val="30"/>
+          <w:lang w:val="en-US"/>
+        </w:rPr>
+      </w:pPr>
+      <w:r>
+        <w:rPr>
+          <w:b/>
+          <w:bCs/>
+          <w:iCs/>
+          <w:sz w:val="30"/>
+          <w:szCs w:val="30"/>
+          <w:lang w:val="en-US"/>
+        </w:rPr>
+        <w:t>2.3.1 Homepage</w:t>
+      </w:r>
+    </w:p>
+    <w:p>
+      <w:pPr>
+        <w:spacing w:after="212"/>
+        <w:ind w:left="0" w:firstLine="0"/>
+        <w:jc w:val="left"/>
+        <w:rPr>
+          <w:bCs/>
+          <w:sz w:val="30"/>
+          <w:szCs w:val="30"/>
+          <w:lang w:val="en-US"/>
+        </w:rPr>
+      </w:pPr>
+      <w:r>
+        <w:rPr>
+          <w:bCs/>
+          <w:iCs/>
+          <w:sz w:val="30"/>
+          <w:szCs w:val="30"/>
+          <w:lang w:val="en-US"/>
+        </w:rPr>
+        <w:t xml:space="preserve">Pada homepage </w:t>
+      </w:r>
+      <w:r>
+        <w:rPr>
           <w:bCs/>
           <w:i/>
           <w:iCs/>
@@ -2417,6 +2066,211 @@
           <w:szCs w:val="30"/>
           <w:lang w:val="en-US"/>
         </w:rPr>
+        <w:t xml:space="preserve">website </w:t>
+      </w:r>
+      <w:r>
+        <w:rPr>
+          <w:bCs/>
+          <w:iCs/>
+          <w:sz w:val="30"/>
+          <w:szCs w:val="30"/>
+          <w:lang w:val="en-US"/>
+        </w:rPr>
+        <w:t>kami, terdapat bebera</w:t>
+      </w:r>
+      <w:r>
+        <w:rPr>
+          <w:bCs/>
+          <w:sz w:val="30"/>
+          <w:szCs w:val="30"/>
+          <w:lang w:val="en-US"/>
+        </w:rPr>
+        <w:t>pa fitur, antara lain:</w:t>
+      </w:r>
+    </w:p>
+    <w:p>
+      <w:pPr>
+        <w:spacing w:after="212"/>
+        <w:ind w:left="0" w:firstLine="0"/>
+        <w:jc w:val="left"/>
+        <w:rPr>
+          <w:bCs/>
+          <w:sz w:val="30"/>
+          <w:szCs w:val="30"/>
+          <w:lang w:val="en-US"/>
+        </w:rPr>
+      </w:pPr>
+      <w:r>
+        <w:rPr>
+          <w:bCs/>
+          <w:sz w:val="30"/>
+          <w:szCs w:val="30"/>
+          <w:lang w:val="en-US"/>
+        </w:rPr>
+        <w:t xml:space="preserve">Untuk bagian paling atas, terdapat slogan dan deskripsi singkat dari keseluruhan </w:t>
+      </w:r>
+      <w:r>
+        <w:rPr>
+          <w:bCs/>
+          <w:i/>
+          <w:sz w:val="30"/>
+          <w:szCs w:val="30"/>
+          <w:lang w:val="en-US"/>
+        </w:rPr>
+        <w:t xml:space="preserve">website </w:t>
+      </w:r>
+      <w:r>
+        <w:rPr>
+          <w:bCs/>
+          <w:sz w:val="30"/>
+          <w:szCs w:val="30"/>
+          <w:lang w:val="en-US"/>
+        </w:rPr>
+        <w:t>kami. Sebelah kanan juga terdapat gambar jam tangan terbaik.</w:t>
+      </w:r>
+    </w:p>
+    <w:p>
+      <w:pPr>
+        <w:spacing w:after="212"/>
+        <w:ind w:left="0" w:firstLine="0"/>
+        <w:jc w:val="left"/>
+        <w:rPr>
+          <w:sz w:val="30"/>
+          <w:szCs w:val="30"/>
+          <w:lang w:val="en-US"/>
+        </w:rPr>
+      </w:pPr>
+      <w:r>
+        <w:rPr>
+          <w:bCs/>
+          <w:sz w:val="30"/>
+          <w:szCs w:val="30"/>
+          <w:lang w:val="en-US"/>
+        </w:rPr>
+        <w:t xml:space="preserve">Di bawahnya, adapun gambar salah satu jam tangan LRC terbaik dengan layar “Koneksi Bluetooth dengan </w:t>
+      </w:r>
+      <w:r>
+        <w:rPr>
+          <w:bCs/>
+          <w:i/>
+          <w:sz w:val="30"/>
+          <w:szCs w:val="30"/>
+          <w:lang w:val="en-US"/>
+        </w:rPr>
+        <w:t>Handphone</w:t>
+      </w:r>
+      <w:r>
+        <w:rPr>
+          <w:bCs/>
+          <w:sz w:val="30"/>
+          <w:szCs w:val="30"/>
+          <w:lang w:val="en-US"/>
+        </w:rPr>
+        <w:t xml:space="preserve">”. Di bawah gambar tersebut, adapun nomor-nomor terkait dengan fitur jam tangan LRC, yaitu </w:t>
+      </w:r>
+      <w:r>
+        <w:rPr>
+          <w:sz w:val="30"/>
+          <w:szCs w:val="30"/>
+          <w:lang w:val="en-US"/>
+        </w:rPr>
+        <w:t>[ini ini dan ini].</w:t>
+      </w:r>
+    </w:p>
+    <w:p>
+      <w:pPr>
+        <w:spacing w:after="212"/>
+        <w:ind w:left="0" w:firstLine="0"/>
+        <w:jc w:val="left"/>
+        <w:rPr>
+          <w:bCs/>
+          <w:sz w:val="30"/>
+          <w:szCs w:val="30"/>
+          <w:lang w:val="en-US"/>
+        </w:rPr>
+      </w:pPr>
+      <w:r>
+        <w:rPr>
+          <w:sz w:val="30"/>
+          <w:szCs w:val="30"/>
+          <w:lang w:val="en-US"/>
+        </w:rPr>
+        <w:t>Untuk bagian paling bawah, terdapat suatu kutipan “Your Watch, Your Way” yang berarti anda menentukan bagaimana kamu ingin menggunakan jam tangan anda. Di bawah kutipan, adapun UI untuk membeli jam tangan dengan bantuan kuis.</w:t>
+      </w:r>
+      <w:bookmarkStart w:id="0" w:name="_GoBack"/>
+      <w:bookmarkEnd w:id="0"/>
+    </w:p>
+    <w:p>
+      <w:pPr>
+        <w:spacing w:after="212"/>
+        <w:ind w:left="0" w:firstLine="0"/>
+        <w:jc w:val="left"/>
+        <w:rPr>
+          <w:b/>
+          <w:bCs/>
+          <w:i/>
+          <w:iCs/>
+          <w:sz w:val="30"/>
+          <w:szCs w:val="30"/>
+          <w:lang w:val="en-US"/>
+        </w:rPr>
+      </w:pPr>
+      <w:r>
+        <w:rPr>
+          <w:b/>
+          <w:bCs/>
+          <w:sz w:val="30"/>
+          <w:szCs w:val="30"/>
+          <w:lang w:val="en-US"/>
+        </w:rPr>
+        <w:t xml:space="preserve">2.4 Keunikan </w:t>
+      </w:r>
+      <w:r>
+        <w:rPr>
+          <w:b/>
+          <w:bCs/>
+          <w:i/>
+          <w:iCs/>
+          <w:sz w:val="30"/>
+          <w:szCs w:val="30"/>
+          <w:lang w:val="en-US"/>
+        </w:rPr>
+        <w:t>Website</w:t>
+      </w:r>
+    </w:p>
+    <w:p>
+      <w:pPr>
+        <w:spacing w:after="212"/>
+        <w:ind w:left="0" w:firstLine="0"/>
+        <w:jc w:val="left"/>
+        <w:rPr>
+          <w:b/>
+          <w:bCs/>
+          <w:sz w:val="30"/>
+          <w:szCs w:val="30"/>
+          <w:lang w:val="en-US"/>
+        </w:rPr>
+      </w:pPr>
+      <w:r>
+        <w:rPr>
+          <w:b/>
+          <w:bCs/>
+          <w:sz w:val="30"/>
+          <w:szCs w:val="30"/>
+          <w:lang w:val="en-US"/>
+        </w:rPr>
+        <w:t xml:space="preserve">2.5 Teknologi dan </w:t>
+      </w:r>
+      <w:r>
+        <w:rPr>
+          <w:b/>
+          <w:bCs/>
+          <w:i/>
+          <w:iCs/>
+          <w:sz w:val="30"/>
+          <w:szCs w:val="30"/>
+          <w:lang w:val="en-US"/>
+        </w:rPr>
         <w:t>Platform</w:t>
       </w:r>
       <w:r>
@@ -2427,20 +2281,8 @@
           <w:szCs w:val="30"/>
           <w:lang w:val="en-US"/>
         </w:rPr>
-        <w:t xml:space="preserve"> yang </w:t>
-      </w:r>
-      <w:proofErr w:type="spellStart"/>
-      <w:r>
-        <w:rPr>
-          <w:b/>
-          <w:bCs/>
-          <w:sz w:val="30"/>
-          <w:szCs w:val="30"/>
-          <w:lang w:val="en-US"/>
-        </w:rPr>
-        <w:t>Digunakan</w:t>
-      </w:r>
-      <w:proofErr w:type="spellEnd"/>
+        <w:t xml:space="preserve"> yang Digunakan</w:t>
+      </w:r>
     </w:p>
     <w:p>
       <w:pPr>
@@ -2603,6 +2445,7 @@
           <w:szCs w:val="30"/>
           <w:lang w:val="en-US"/>
         </w:rPr>
+        <w:lastRenderedPageBreak/>
         <w:t>https://p2k.unkris.ac.id/id3/3073-2962/Jam-Digital_28146_p2k-unkris.html</w:t>
       </w:r>
     </w:p>
@@ -2629,7 +2472,7 @@
 </file>
 
 <file path=word/styles.xml><?xml version="1.0" encoding="utf-8"?>
-<w:styles xmlns:mc="http://schemas.openxmlformats.org/markup-compatibility/2006" xmlns:r="http://schemas.openxmlformats.org/officeDocument/2006/relationships" xmlns:w="http://schemas.openxmlformats.org/wordprocessingml/2006/main" xmlns:w14="http://schemas.microsoft.com/office/word/2010/wordml" xmlns:w15="http://schemas.microsoft.com/office/word/2012/wordml" xmlns:w16cex="http://schemas.microsoft.com/office/word/2018/wordml/cex" xmlns:w16cid="http://schemas.microsoft.com/office/word/2016/wordml/cid" xmlns:w16="http://schemas.microsoft.com/office/word/2018/wordml" xmlns:w16sdtdh="http://schemas.microsoft.com/office/word/2020/wordml/sdtdatahash" xmlns:w16se="http://schemas.microsoft.com/office/word/2015/wordml/symex" mc:Ignorable="w14 w15 w16se w16cid w16 w16cex w16sdtdh">
+<w:styles xmlns:mc="http://schemas.openxmlformats.org/markup-compatibility/2006" xmlns:r="http://schemas.openxmlformats.org/officeDocument/2006/relationships" xmlns:w="http://schemas.openxmlformats.org/wordprocessingml/2006/main" xmlns:w14="http://schemas.microsoft.com/office/word/2010/wordml" xmlns:w15="http://schemas.microsoft.com/office/word/2012/wordml" mc:Ignorable="w14 w15">
   <w:docDefaults>
     <w:rPrDefault>
       <w:rPr>
@@ -2647,7 +2490,7 @@
       </w:pPr>
     </w:pPrDefault>
   </w:docDefaults>
-  <w:latentStyles w:defLockedState="0" w:defUIPriority="99" w:defSemiHidden="0" w:defUnhideWhenUsed="0" w:defQFormat="0" w:count="376">
+  <w:latentStyles w:defLockedState="0" w:defUIPriority="99" w:defSemiHidden="0" w:defUnhideWhenUsed="0" w:defQFormat="0" w:count="371">
     <w:lsdException w:name="Normal" w:uiPriority="0" w:qFormat="1"/>
     <w:lsdException w:name="heading 1" w:uiPriority="9" w:qFormat="1"/>
     <w:lsdException w:name="heading 2" w:semiHidden="1" w:uiPriority="9" w:unhideWhenUsed="1" w:qFormat="1"/>
@@ -3019,11 +2862,6 @@
     <w:lsdException w:name="List Table 5 Dark Accent 6" w:uiPriority="50"/>
     <w:lsdException w:name="List Table 6 Colorful Accent 6" w:uiPriority="51"/>
     <w:lsdException w:name="List Table 7 Colorful Accent 6" w:uiPriority="52"/>
-    <w:lsdException w:name="Mention" w:semiHidden="1" w:unhideWhenUsed="1"/>
-    <w:lsdException w:name="Smart Hyperlink" w:semiHidden="1" w:unhideWhenUsed="1"/>
-    <w:lsdException w:name="Hashtag" w:semiHidden="1" w:unhideWhenUsed="1"/>
-    <w:lsdException w:name="Unresolved Mention" w:semiHidden="1" w:unhideWhenUsed="1"/>
-    <w:lsdException w:name="Smart Link" w:semiHidden="1" w:unhideWhenUsed="1"/>
   </w:latentStyles>
   <w:style w:type="paragraph" w:default="1" w:styleId="Normal">
     <w:name w:val="Normal"/>
